--- a/해석/24괘.docx
+++ b/해석/24괘.docx
@@ -7,7 +7,7 @@
         <w:pStyle w:val="Title"/>
       </w:pPr>
       <w:r>
-        <w:t>24괘 : 222211 : 지뢰복(地雷復)</w:t>
+        <w:t>24괘 - 지뢰복 - 122222</w:t>
       </w:r>
     </w:p>
     <w:p>
